--- a/coop-server/src/template/doc/CN_giay_uy_nhiem_chi.docx
+++ b/coop-server/src/template/doc/CN_giay_uy_nhiem_chi.docx
@@ -448,23 +448,7 @@
                 <w:color w:val="800000"/>
                 <w:szCs w:val="24"/>
               </w:rPr>
-              <w:t>{</w:t>
-            </w:r>
-            <w:r>
-              <w:rPr>
-                <w:rFonts w:ascii="Times New Roman" w:hAnsi="Times New Roman"/>
-                <w:color w:val="800000"/>
-                <w:szCs w:val="24"/>
-              </w:rPr>
-              <w:t>affiliate_unit_name</w:t>
-            </w:r>
-            <w:r>
-              <w:rPr>
-                <w:rFonts w:ascii="Times New Roman" w:hAnsi="Times New Roman"/>
-                <w:color w:val="800000"/>
-                <w:szCs w:val="24"/>
-              </w:rPr>
-              <w:t>}</w:t>
+              <w:t>{affiliate_unit_name}</w:t>
             </w:r>
           </w:p>
         </w:tc>
@@ -538,10 +522,11 @@
             <w:r>
               <w:rPr>
                 <w:rFonts w:ascii="Times New Roman" w:hAnsi="Times New Roman"/>
-                <w:color w:val="800000"/>
-                <w:szCs w:val="24"/>
-              </w:rPr>
-              <w:t>individual_bank_number</w:t>
+                <w:bCs/>
+                <w:color w:val="800000"/>
+                <w:szCs w:val="24"/>
+              </w:rPr>
+              <w:t>loan_bank_number</w:t>
             </w:r>
             <w:r>
               <w:rPr>
@@ -995,11 +980,10 @@
             <w:r>
               <w:rPr>
                 <w:rFonts w:ascii="Times New Roman" w:hAnsi="Times New Roman"/>
-                <w:bCs/>
-                <w:color w:val="800000"/>
-                <w:szCs w:val="24"/>
-              </w:rPr>
-              <w:t>loan_bank_number</w:t>
+                <w:color w:val="800000"/>
+                <w:szCs w:val="24"/>
+              </w:rPr>
+              <w:t>individual_bank_number</w:t>
             </w:r>
             <w:r>
               <w:rPr>
@@ -1226,7 +1210,6 @@
               </w:rPr>
               <w:t>{</w:t>
             </w:r>
-            <w:proofErr w:type="gramStart"/>
             <w:r>
               <w:rPr>
                 <w:rFonts w:ascii="Times New Roman" w:hAnsi="Times New Roman"/>
@@ -1235,18 +1218,7 @@
                 <w:szCs w:val="24"/>
                 <w:lang w:val="fr-FR"/>
               </w:rPr>
-              <w:t>loan</w:t>
-            </w:r>
-            <w:proofErr w:type="gramEnd"/>
-            <w:r>
-              <w:rPr>
-                <w:rFonts w:ascii="Times New Roman" w:hAnsi="Times New Roman"/>
-                <w:iCs/>
-                <w:color w:val="800000"/>
-                <w:szCs w:val="24"/>
-                <w:lang w:val="fr-FR"/>
-              </w:rPr>
-              <w:t>_money_text</w:t>
+              <w:t>loan_money_text</w:t>
             </w:r>
             <w:r>
               <w:rPr>
@@ -1303,7 +1275,6 @@
               </w:rPr>
               <w:t>{</w:t>
             </w:r>
-            <w:proofErr w:type="gramStart"/>
             <w:r>
               <w:rPr>
                 <w:rFonts w:ascii="Times New Roman" w:hAnsi="Times New Roman"/>
@@ -1312,18 +1283,7 @@
                 <w:color w:val="800000"/>
                 <w:lang w:val="fr-FR"/>
               </w:rPr>
-              <w:t>loan</w:t>
-            </w:r>
-            <w:proofErr w:type="gramEnd"/>
-            <w:r>
-              <w:rPr>
-                <w:rFonts w:ascii="Times New Roman" w:hAnsi="Times New Roman"/>
-                <w:b/>
-                <w:bCs/>
-                <w:color w:val="800000"/>
-                <w:lang w:val="fr-FR"/>
-              </w:rPr>
-              <w:t>_money</w:t>
+              <w:t>loan_money</w:t>
             </w:r>
             <w:r>
               <w:rPr>

--- a/coop-server/src/template/doc/CN_giay_uy_nhiem_chi.docx
+++ b/coop-server/src/template/doc/CN_giay_uy_nhiem_chi.docx
@@ -146,7 +146,25 @@
                 <w:color w:val="800000"/>
                 <w:szCs w:val="24"/>
               </w:rPr>
-              <w:t xml:space="preserve">                {dd}</w:t>
+              <w:t xml:space="preserve">                {</w:t>
+            </w:r>
+            <w:r>
+              <w:rPr>
+                <w:rFonts w:ascii="Times New Roman" w:hAnsi="Times New Roman"/>
+                <w:b/>
+                <w:color w:val="800000"/>
+                <w:szCs w:val="24"/>
+              </w:rPr>
+              <w:t>ct</w:t>
+            </w:r>
+            <w:r>
+              <w:rPr>
+                <w:rFonts w:ascii="Times New Roman" w:hAnsi="Times New Roman"/>
+                <w:b/>
+                <w:color w:val="800000"/>
+                <w:szCs w:val="24"/>
+              </w:rPr>
+              <w:t>d}</w:t>
             </w:r>
             <w:r>
               <w:rPr>
@@ -164,7 +182,25 @@
                 <w:color w:val="800000"/>
                 <w:szCs w:val="24"/>
               </w:rPr>
-              <w:t>{mm}</w:t>
+              <w:t>{</w:t>
+            </w:r>
+            <w:r>
+              <w:rPr>
+                <w:rFonts w:ascii="Times New Roman" w:hAnsi="Times New Roman"/>
+                <w:b/>
+                <w:color w:val="800000"/>
+                <w:szCs w:val="24"/>
+              </w:rPr>
+              <w:t>ct</w:t>
+            </w:r>
+            <w:r>
+              <w:rPr>
+                <w:rFonts w:ascii="Times New Roman" w:hAnsi="Times New Roman"/>
+                <w:b/>
+                <w:color w:val="800000"/>
+                <w:szCs w:val="24"/>
+              </w:rPr>
+              <w:t>m}</w:t>
             </w:r>
             <w:r>
               <w:rPr>
@@ -182,7 +218,34 @@
                 <w:color w:val="800000"/>
                 <w:szCs w:val="24"/>
               </w:rPr>
-              <w:t>{year}</w:t>
+              <w:t>{</w:t>
+            </w:r>
+            <w:r>
+              <w:rPr>
+                <w:rFonts w:ascii="Times New Roman" w:hAnsi="Times New Roman"/>
+                <w:b/>
+                <w:color w:val="800000"/>
+                <w:szCs w:val="24"/>
+              </w:rPr>
+              <w:t>ct</w:t>
+            </w:r>
+            <w:r>
+              <w:rPr>
+                <w:rFonts w:ascii="Times New Roman" w:hAnsi="Times New Roman"/>
+                <w:b/>
+                <w:color w:val="800000"/>
+                <w:szCs w:val="24"/>
+              </w:rPr>
+              <w:t>y</w:t>
+            </w:r>
+            <w:r>
+              <w:rPr>
+                <w:rFonts w:ascii="Times New Roman" w:hAnsi="Times New Roman"/>
+                <w:b/>
+                <w:color w:val="800000"/>
+                <w:szCs w:val="24"/>
+              </w:rPr>
+              <w:t>}</w:t>
             </w:r>
           </w:p>
         </w:tc>
